--- a/Documentation/20190509_Änderungswünsche an Egemen.docx
+++ b/Documentation/20190509_Änderungswünsche an Egemen.docx
@@ -4,7 +4,15 @@
   <w:body>
     <w:p>
       <w:r>
-        <w:t xml:space="preserve">Änderungswünsche an Egemen </w:t>
+        <w:t xml:space="preserve">Änderungswünsche an </w:t>
+      </w:r>
+      <w:proofErr w:type="spellStart"/>
+      <w:r>
+        <w:t>Egemen</w:t>
+      </w:r>
+      <w:proofErr w:type="spellEnd"/>
+      <w:r>
+        <w:t xml:space="preserve"> </w:t>
       </w:r>
     </w:p>
     <w:tbl>
@@ -28,12 +36,14 @@
                 <w:b/>
               </w:rPr>
             </w:pPr>
+            <w:proofErr w:type="spellStart"/>
             <w:r>
               <w:rPr>
                 <w:b/>
               </w:rPr>
               <w:t>Prio</w:t>
             </w:r>
+            <w:proofErr w:type="spellEnd"/>
           </w:p>
         </w:tc>
         <w:tc>
@@ -106,7 +116,27 @@
           <w:tcPr>
             <w:tcW w:w="7933" w:type="dxa"/>
           </w:tcPr>
-          <w:p/>
+          <w:p>
+            <w:r>
+              <w:t>Nach genauen Körpermassen fragen, wenn Just-</w:t>
+            </w:r>
+            <w:proofErr w:type="spellStart"/>
+            <w:r>
+              <w:t>me</w:t>
+            </w:r>
+            <w:proofErr w:type="spellEnd"/>
+            <w:r>
+              <w:t xml:space="preserve"> </w:t>
+            </w:r>
+            <w:proofErr w:type="spellStart"/>
+            <w:r>
+              <w:t>Tailor</w:t>
+            </w:r>
+            <w:proofErr w:type="spellEnd"/>
+            <w:r>
+              <w:t xml:space="preserve"> ausgewählt wird (statt Standardgrössen)</w:t>
+            </w:r>
+          </w:p>
         </w:tc>
       </w:tr>
       <w:tr>
@@ -124,117 +154,130 @@
           <w:tcPr>
             <w:tcW w:w="7933" w:type="dxa"/>
           </w:tcPr>
-          <w:p/>
-        </w:tc>
-      </w:tr>
-      <w:tr>
-        <w:tc>
-          <w:tcPr>
-            <w:tcW w:w="1129" w:type="dxa"/>
-          </w:tcPr>
-          <w:p>
-            <w:r>
-              <w:t>5</w:t>
-            </w:r>
-          </w:p>
-        </w:tc>
-        <w:tc>
-          <w:tcPr>
-            <w:tcW w:w="7933" w:type="dxa"/>
-          </w:tcPr>
-          <w:p/>
-        </w:tc>
-      </w:tr>
-      <w:tr>
-        <w:tc>
-          <w:tcPr>
-            <w:tcW w:w="1129" w:type="dxa"/>
-          </w:tcPr>
-          <w:p>
-            <w:r>
-              <w:t>6</w:t>
-            </w:r>
-          </w:p>
-        </w:tc>
-        <w:tc>
-          <w:tcPr>
-            <w:tcW w:w="7933" w:type="dxa"/>
-          </w:tcPr>
-          <w:p/>
-        </w:tc>
-      </w:tr>
-      <w:tr>
-        <w:tc>
-          <w:tcPr>
-            <w:tcW w:w="1129" w:type="dxa"/>
-          </w:tcPr>
-          <w:p>
-            <w:r>
-              <w:t>7</w:t>
-            </w:r>
-          </w:p>
-        </w:tc>
-        <w:tc>
-          <w:tcPr>
-            <w:tcW w:w="7933" w:type="dxa"/>
-          </w:tcPr>
-          <w:p/>
-        </w:tc>
-      </w:tr>
-      <w:tr>
-        <w:tc>
-          <w:tcPr>
-            <w:tcW w:w="1129" w:type="dxa"/>
-          </w:tcPr>
-          <w:p>
-            <w:r>
-              <w:t>8</w:t>
-            </w:r>
-          </w:p>
-        </w:tc>
-        <w:tc>
-          <w:tcPr>
-            <w:tcW w:w="7933" w:type="dxa"/>
-          </w:tcPr>
-          <w:p/>
-        </w:tc>
-      </w:tr>
-      <w:tr>
-        <w:tc>
-          <w:tcPr>
-            <w:tcW w:w="1129" w:type="dxa"/>
-          </w:tcPr>
-          <w:p>
-            <w:r>
-              <w:t>9</w:t>
-            </w:r>
-          </w:p>
-        </w:tc>
-        <w:tc>
-          <w:tcPr>
-            <w:tcW w:w="7933" w:type="dxa"/>
-          </w:tcPr>
-          <w:p/>
-        </w:tc>
-      </w:tr>
-      <w:tr>
-        <w:tc>
-          <w:tcPr>
-            <w:tcW w:w="1129" w:type="dxa"/>
-          </w:tcPr>
-          <w:p>
-            <w:r>
-              <w:t>10</w:t>
+          <w:p>
+            <w:proofErr w:type="spellStart"/>
+            <w:r>
+              <w:t>Chatbot</w:t>
+            </w:r>
+            <w:proofErr w:type="spellEnd"/>
+            <w:r>
+              <w:t>: nach Grösse fragen</w:t>
             </w:r>
             <w:bookmarkStart w:id="0" w:name="_GoBack"/>
             <w:bookmarkEnd w:id="0"/>
           </w:p>
         </w:tc>
+      </w:tr>
+      <w:tr>
+        <w:tc>
+          <w:tcPr>
+            <w:tcW w:w="1129" w:type="dxa"/>
+          </w:tcPr>
+          <w:p>
+            <w:r>
+              <w:t>5</w:t>
+            </w:r>
+          </w:p>
+        </w:tc>
         <w:tc>
           <w:tcPr>
             <w:tcW w:w="7933" w:type="dxa"/>
           </w:tcPr>
           <w:p/>
+        </w:tc>
+      </w:tr>
+      <w:tr>
+        <w:tc>
+          <w:tcPr>
+            <w:tcW w:w="1129" w:type="dxa"/>
+          </w:tcPr>
+          <w:p>
+            <w:r>
+              <w:t>6</w:t>
+            </w:r>
+          </w:p>
+        </w:tc>
+        <w:tc>
+          <w:tcPr>
+            <w:tcW w:w="7933" w:type="dxa"/>
+          </w:tcPr>
+          <w:p/>
+        </w:tc>
+      </w:tr>
+      <w:tr>
+        <w:tc>
+          <w:tcPr>
+            <w:tcW w:w="1129" w:type="dxa"/>
+          </w:tcPr>
+          <w:p>
+            <w:r>
+              <w:t>7</w:t>
+            </w:r>
+          </w:p>
+        </w:tc>
+        <w:tc>
+          <w:tcPr>
+            <w:tcW w:w="7933" w:type="dxa"/>
+          </w:tcPr>
+          <w:p/>
+        </w:tc>
+      </w:tr>
+      <w:tr>
+        <w:tc>
+          <w:tcPr>
+            <w:tcW w:w="1129" w:type="dxa"/>
+          </w:tcPr>
+          <w:p>
+            <w:r>
+              <w:t>8</w:t>
+            </w:r>
+          </w:p>
+        </w:tc>
+        <w:tc>
+          <w:tcPr>
+            <w:tcW w:w="7933" w:type="dxa"/>
+          </w:tcPr>
+          <w:p/>
+        </w:tc>
+      </w:tr>
+      <w:tr>
+        <w:tc>
+          <w:tcPr>
+            <w:tcW w:w="1129" w:type="dxa"/>
+          </w:tcPr>
+          <w:p>
+            <w:r>
+              <w:t>9</w:t>
+            </w:r>
+          </w:p>
+        </w:tc>
+        <w:tc>
+          <w:tcPr>
+            <w:tcW w:w="7933" w:type="dxa"/>
+          </w:tcPr>
+          <w:p/>
+        </w:tc>
+      </w:tr>
+      <w:tr>
+        <w:tc>
+          <w:tcPr>
+            <w:tcW w:w="1129" w:type="dxa"/>
+          </w:tcPr>
+          <w:p>
+            <w:r>
+              <w:t>10</w:t>
+            </w:r>
+          </w:p>
+        </w:tc>
+        <w:tc>
+          <w:tcPr>
+            <w:tcW w:w="7933" w:type="dxa"/>
+          </w:tcPr>
+          <w:p>
+            <w:r>
+              <w:t>Unterschiedliche Bilder pro Partner</w:t>
+            </w:r>
+          </w:p>
         </w:tc>
       </w:tr>
     </w:tbl>

--- a/Documentation/20190509_Änderungswünsche an Egemen.docx
+++ b/Documentation/20190509_Änderungswünsche an Egemen.docx
@@ -155,14 +155,6 @@
             <w:tcW w:w="7933" w:type="dxa"/>
           </w:tcPr>
           <w:p>
-            <w:proofErr w:type="spellStart"/>
-            <w:r>
-              <w:t>Chatbot</w:t>
-            </w:r>
-            <w:proofErr w:type="spellEnd"/>
-            <w:r>
-              <w:t>: nach Grösse fragen</w:t>
-            </w:r>
             <w:bookmarkStart w:id="0" w:name="_GoBack"/>
             <w:bookmarkEnd w:id="0"/>
           </w:p>
